--- a/among.docx
+++ b/among.docx
@@ -3,7 +3,16 @@
 <w:document xmlns:wpc="http://schemas.microsoft.com/office/word/2010/wordprocessingCanvas" xmlns:cx="http://schemas.microsoft.com/office/drawing/2014/chartex" xmlns:mc="http://schemas.openxmlformats.org/markup-compatibility/2006" xmlns:o="urn:schemas-microsoft-com:office:office" xmlns:r="http://schemas.openxmlformats.org/officeDocument/2006/relationships" xmlns:m="http://schemas.openxmlformats.org/officeDocument/2006/math" xmlns:v="urn:schemas-microsoft-com:vml" xmlns:wp14="http://schemas.microsoft.com/office/word/2010/wordprocessingDrawing" xmlns:wp="http://schemas.openxmlformats.org/drawingml/2006/wordprocessingDrawing" xmlns:w10="urn:schemas-microsoft-com:office:word" xmlns:w="http://schemas.openxmlformats.org/wordprocessingml/2006/main" xmlns:w14="http://schemas.microsoft.com/office/word/2010/wordml" xmlns:w15="http://schemas.microsoft.com/office/word/2012/wordml" xmlns:w16se="http://schemas.microsoft.com/office/word/2015/wordml/symex" xmlns:wpg="http://schemas.microsoft.com/office/word/2010/wordprocessingGroup" xmlns:wpi="http://schemas.microsoft.com/office/word/2010/wordprocessingInk" xmlns:wne="http://schemas.microsoft.com/office/word/2006/wordml" xmlns:wps="http://schemas.microsoft.com/office/word/2010/wordprocessingShape" mc:Ignorable="w14 w15 w16se wp14">
   <w:body>
     <w:p>
+      <w:pPr>
+        <w:rPr>
+          <w:u w:val="single"/>
+        </w:rPr>
+      </w:pPr>
       <w:r>
+        <w:rPr>
+          <w:noProof/>
+          <w:lang w:eastAsia="pt-BR"/>
+        </w:rPr>
         <w:drawing>
           <wp:inline distT="0" distB="0" distL="0" distR="0" wp14:anchorId="3FB72AA8" wp14:editId="3394C61B">
             <wp:extent cx="4058216" cy="4058216"/>
@@ -39,6 +48,25 @@
             </a:graphic>
           </wp:inline>
         </w:drawing>
+      </w:r>
+      <w:r>
+        <w:br/>
+      </w:r>
+      <w:r>
+        <w:br/>
+        <w:t xml:space="preserve">AMOGUS </w:t>
+      </w:r>
+      <w:r>
+        <w:rPr>
+          <w:rFonts w:ascii="Nirmala UI" w:hAnsi="Nirmala UI" w:cs="Nirmala UI"/>
+        </w:rPr>
+        <w:t>ඞ</w:t>
+      </w:r>
+      <w:r>
+        <w:rPr>
+          <w:rFonts w:ascii="Nirmala UI" w:hAnsi="Nirmala UI" w:cs="Nirmala UI"/>
+        </w:rPr>
+        <w:br/>
       </w:r>
       <w:bookmarkStart w:id="0" w:name="_GoBack"/>
       <w:bookmarkEnd w:id="0"/>
